--- a/assignment2/booking_clicked_combined(combinations and 1st calc).docx
+++ b/assignment2/booking_clicked_combined(combinations and 1st calc).docx
@@ -9336,10 +9336,274 @@
       </w:r>
       <w:proofErr w:type="spellEnd"/>
     </w:p>
-    <w:p>
+    <w:p/>
+    <w:p>
+      <w:r>
+        <w:t>&gt; 0.03</w:t>
+      </w:r>
+    </w:p>
+    <w:p/>
+    <w:p>
+      <w:pPr>
+        <w:pStyle w:val="Lijstalinea"/>
+        <w:numPr>
+          <w:ilvl w:val="0"/>
+          <w:numId w:val="1"/>
+        </w:numPr>
+      </w:pPr>
+      <w:proofErr w:type="spellStart"/>
+      <w:r>
+        <w:t>srch_id</w:t>
+      </w:r>
+      <w:proofErr w:type="spellEnd"/>
+      <w:r>
+        <w:tab/>
+      </w:r>
+      <w:r>
+        <w:tab/>
+      </w:r>
+      <w:r>
+        <w:tab/>
+      </w:r>
+      <w:r>
+        <w:tab/>
+      </w:r>
+      <w:r>
+        <w:tab/>
+      </w:r>
+    </w:p>
+    <w:p>
+      <w:pPr>
+        <w:pStyle w:val="Lijstalinea"/>
+        <w:numPr>
+          <w:ilvl w:val="0"/>
+          <w:numId w:val="1"/>
+        </w:numPr>
+      </w:pPr>
+      <w:proofErr w:type="spellStart"/>
+      <w:r>
+        <w:t>srch_booking_window</w:t>
+      </w:r>
+      <w:proofErr w:type="spellEnd"/>
+    </w:p>
+    <w:p>
+      <w:pPr>
+        <w:pStyle w:val="Lijstalinea"/>
+        <w:numPr>
+          <w:ilvl w:val="0"/>
+          <w:numId w:val="1"/>
+        </w:numPr>
+      </w:pPr>
+      <w:proofErr w:type="spellStart"/>
+      <w:r>
+        <w:t>orig_destination_distance</w:t>
+      </w:r>
+      <w:proofErr w:type="spellEnd"/>
+    </w:p>
+    <w:p>
+      <w:pPr>
+        <w:pStyle w:val="Lijstalinea"/>
+        <w:numPr>
+          <w:ilvl w:val="0"/>
+          <w:numId w:val="1"/>
+        </w:numPr>
+      </w:pPr>
+      <w:proofErr w:type="spellStart"/>
+      <w:r>
+        <w:lastRenderedPageBreak/>
+        <w:t>price_usd_norm_srch_id</w:t>
+      </w:r>
+      <w:proofErr w:type="spellEnd"/>
+    </w:p>
+    <w:p>
+      <w:pPr>
+        <w:pStyle w:val="Lijstalinea"/>
+        <w:numPr>
+          <w:ilvl w:val="0"/>
+          <w:numId w:val="1"/>
+        </w:numPr>
+      </w:pPr>
+      <w:proofErr w:type="spellStart"/>
+      <w:r>
+        <w:t>star_diff_bins</w:t>
+      </w:r>
+      <w:proofErr w:type="spellEnd"/>
+    </w:p>
+    <w:p>
+      <w:pPr>
+        <w:pStyle w:val="Lijstalinea"/>
+        <w:numPr>
+          <w:ilvl w:val="0"/>
+          <w:numId w:val="1"/>
+        </w:numPr>
+      </w:pPr>
+      <w:proofErr w:type="spellStart"/>
+      <w:r>
+        <w:t>price_usd_norm_srch_destination_id</w:t>
+      </w:r>
+      <w:proofErr w:type="spellEnd"/>
+    </w:p>
+    <w:p>
+      <w:pPr>
+        <w:pStyle w:val="Lijstalinea"/>
+        <w:numPr>
+          <w:ilvl w:val="0"/>
+          <w:numId w:val="1"/>
+        </w:numPr>
+      </w:pPr>
+      <w:proofErr w:type="spellStart"/>
+      <w:r>
+        <w:t>prop_review_score_norm_srch_id</w:t>
+      </w:r>
+      <w:proofErr w:type="spellEnd"/>
+    </w:p>
+    <w:p>
+      <w:pPr>
+        <w:pStyle w:val="Lijstalinea"/>
+        <w:numPr>
+          <w:ilvl w:val="0"/>
+          <w:numId w:val="1"/>
+        </w:numPr>
+      </w:pPr>
+      <w:r>
+        <w:t>prop_location_score1_norm_srch_id</w:t>
+      </w:r>
+    </w:p>
+    <w:p>
+      <w:pPr>
+        <w:pStyle w:val="Lijstalinea"/>
+        <w:numPr>
+          <w:ilvl w:val="0"/>
+          <w:numId w:val="1"/>
+        </w:numPr>
+      </w:pPr>
+      <w:r>
+        <w:t>prop_location_score2_norm_srch_id</w:t>
+      </w:r>
+    </w:p>
+    <w:p>
+      <w:pPr>
+        <w:pStyle w:val="Lijstalinea"/>
+        <w:numPr>
+          <w:ilvl w:val="0"/>
+          <w:numId w:val="1"/>
+        </w:numPr>
+      </w:pPr>
+      <w:proofErr w:type="spellStart"/>
+      <w:r>
+        <w:t>prop_desirability_incomplete</w:t>
+      </w:r>
+      <w:proofErr w:type="spellEnd"/>
+    </w:p>
+    <w:p>
+      <w:pPr>
+        <w:pStyle w:val="Lijstalinea"/>
+        <w:numPr>
+          <w:ilvl w:val="0"/>
+          <w:numId w:val="1"/>
+        </w:numPr>
+      </w:pPr>
+      <w:proofErr w:type="spellStart"/>
+      <w:r>
+        <w:t>position_estimate</w:t>
+      </w:r>
+      <w:proofErr w:type="spellEnd"/>
+    </w:p>
+    <w:p>
+      <w:pPr>
+        <w:pStyle w:val="Lijstalinea"/>
+        <w:numPr>
+          <w:ilvl w:val="0"/>
+          <w:numId w:val="1"/>
+        </w:numPr>
+      </w:pPr>
+      <w:proofErr w:type="spellStart"/>
+      <w:r>
+        <w:t>prop_location_score_combined_norm_srch_id</w:t>
+      </w:r>
+      <w:proofErr w:type="spellEnd"/>
+    </w:p>
+    <w:p>
+      <w:pPr>
+        <w:pStyle w:val="Lijstalinea"/>
+        <w:numPr>
+          <w:ilvl w:val="0"/>
+          <w:numId w:val="1"/>
+        </w:numPr>
+      </w:pPr>
+      <w:r>
+        <w:t>prop_location_score1_norm_site_id</w:t>
+      </w:r>
+    </w:p>
+    <w:p/>
+    <w:p>
+      <w:r>
+        <w:t>4max(</w:t>
+      </w:r>
+      <w:proofErr w:type="spellStart"/>
+      <w:r>
+        <w:t>inf</w:t>
+      </w:r>
+      <w:proofErr w:type="spellEnd"/>
+      <w:r>
+        <w:t>)</w:t>
+      </w:r>
+    </w:p>
+    <w:p>
+      <w:pPr>
+        <w:pStyle w:val="Lijstalinea"/>
+        <w:numPr>
+          <w:ilvl w:val="0"/>
+          <w:numId w:val="2"/>
+        </w:numPr>
+      </w:pPr>
+      <w:proofErr w:type="spellStart"/>
+      <w:r>
+        <w:t>prop_desirability_incomplete</w:t>
+      </w:r>
+      <w:proofErr w:type="spellEnd"/>
+    </w:p>
+    <w:p>
+      <w:pPr>
+        <w:pStyle w:val="Lijstalinea"/>
+        <w:numPr>
+          <w:ilvl w:val="0"/>
+          <w:numId w:val="2"/>
+        </w:numPr>
+      </w:pPr>
+      <w:r>
+        <w:t>prop_location_score2_norm_srch_id</w:t>
+      </w:r>
+    </w:p>
+    <w:p>
+      <w:pPr>
+        <w:pStyle w:val="Lijstalinea"/>
+        <w:numPr>
+          <w:ilvl w:val="0"/>
+          <w:numId w:val="2"/>
+        </w:numPr>
+      </w:pPr>
+      <w:proofErr w:type="spellStart"/>
+      <w:r>
+        <w:t>position_estimate</w:t>
+      </w:r>
+      <w:proofErr w:type="spellEnd"/>
+    </w:p>
+    <w:p>
+      <w:pPr>
+        <w:pStyle w:val="Lijstalinea"/>
+        <w:numPr>
+          <w:ilvl w:val="0"/>
+          <w:numId w:val="2"/>
+        </w:numPr>
+      </w:pPr>
+      <w:r>
+        <w:t>srch_id</w:t>
+      </w:r>
       <w:bookmarkStart w:id="0" w:name="_GoBack"/>
       <w:bookmarkEnd w:id="0"/>
     </w:p>
+    <w:p/>
     <w:p/>
     <w:p/>
     <w:p/>
@@ -9356,6 +9620,119 @@
 <file path=word/numbering.xml><?xml version="1.0" encoding="utf-8"?>
 <w:numbering xmlns:wpc="http://schemas.microsoft.com/office/word/2010/wordprocessingCanvas" xmlns:mo="http://schemas.microsoft.com/office/mac/office/2008/main" xmlns:mc="http://schemas.openxmlformats.org/markup-compatibility/2006" xmlns:mv="urn:schemas-microsoft-com:mac:vml" xmlns:o="urn:schemas-microsoft-com:office:office" xmlns:r="http://schemas.openxmlformats.org/officeDocument/2006/relationships" xmlns:m="http://schemas.openxmlformats.org/officeDocument/2006/math" xmlns:v="urn:schemas-microsoft-com:vml" xmlns:wp14="http://schemas.microsoft.com/office/word/2010/wordprocessingDrawing" xmlns:wp="http://schemas.openxmlformats.org/drawingml/2006/wordprocessingDrawing" xmlns:w10="urn:schemas-microsoft-com:office:word" xmlns:w="http://schemas.openxmlformats.org/wordprocessingml/2006/main" xmlns:w14="http://schemas.microsoft.com/office/word/2010/wordml" xmlns:wpg="http://schemas.microsoft.com/office/word/2010/wordprocessingGroup" xmlns:wpi="http://schemas.microsoft.com/office/word/2010/wordprocessingInk" xmlns:wne="http://schemas.microsoft.com/office/word/2006/wordml" xmlns:wps="http://schemas.microsoft.com/office/word/2010/wordprocessingShape" mc:Ignorable="w14 wp14">
   <w:abstractNum w:abstractNumId="0">
+    <w:nsid w:val="1FC46286"/>
+    <w:multiLevelType w:val="hybridMultilevel"/>
+    <w:tmpl w:val="F112C518"/>
+    <w:lvl w:ilvl="0" w:tplc="04090001">
+      <w:start w:val="1"/>
+      <w:numFmt w:val="bullet"/>
+      <w:lvlText w:val=""/>
+      <w:lvlJc w:val="left"/>
+      <w:pPr>
+        <w:ind w:left="720" w:hanging="360"/>
+      </w:pPr>
+      <w:rPr>
+        <w:rFonts w:ascii="Symbol" w:hAnsi="Symbol" w:hint="default"/>
+      </w:rPr>
+    </w:lvl>
+    <w:lvl w:ilvl="1" w:tplc="04090003" w:tentative="1">
+      <w:start w:val="1"/>
+      <w:numFmt w:val="bullet"/>
+      <w:lvlText w:val="o"/>
+      <w:lvlJc w:val="left"/>
+      <w:pPr>
+        <w:ind w:left="1440" w:hanging="360"/>
+      </w:pPr>
+      <w:rPr>
+        <w:rFonts w:ascii="Courier New" w:hAnsi="Courier New" w:hint="default"/>
+      </w:rPr>
+    </w:lvl>
+    <w:lvl w:ilvl="2" w:tplc="04090005" w:tentative="1">
+      <w:start w:val="1"/>
+      <w:numFmt w:val="bullet"/>
+      <w:lvlText w:val=""/>
+      <w:lvlJc w:val="left"/>
+      <w:pPr>
+        <w:ind w:left="2160" w:hanging="360"/>
+      </w:pPr>
+      <w:rPr>
+        <w:rFonts w:ascii="Wingdings" w:hAnsi="Wingdings" w:hint="default"/>
+      </w:rPr>
+    </w:lvl>
+    <w:lvl w:ilvl="3" w:tplc="04090001" w:tentative="1">
+      <w:start w:val="1"/>
+      <w:numFmt w:val="bullet"/>
+      <w:lvlText w:val=""/>
+      <w:lvlJc w:val="left"/>
+      <w:pPr>
+        <w:ind w:left="2880" w:hanging="360"/>
+      </w:pPr>
+      <w:rPr>
+        <w:rFonts w:ascii="Symbol" w:hAnsi="Symbol" w:hint="default"/>
+      </w:rPr>
+    </w:lvl>
+    <w:lvl w:ilvl="4" w:tplc="04090003" w:tentative="1">
+      <w:start w:val="1"/>
+      <w:numFmt w:val="bullet"/>
+      <w:lvlText w:val="o"/>
+      <w:lvlJc w:val="left"/>
+      <w:pPr>
+        <w:ind w:left="3600" w:hanging="360"/>
+      </w:pPr>
+      <w:rPr>
+        <w:rFonts w:ascii="Courier New" w:hAnsi="Courier New" w:hint="default"/>
+      </w:rPr>
+    </w:lvl>
+    <w:lvl w:ilvl="5" w:tplc="04090005" w:tentative="1">
+      <w:start w:val="1"/>
+      <w:numFmt w:val="bullet"/>
+      <w:lvlText w:val=""/>
+      <w:lvlJc w:val="left"/>
+      <w:pPr>
+        <w:ind w:left="4320" w:hanging="360"/>
+      </w:pPr>
+      <w:rPr>
+        <w:rFonts w:ascii="Wingdings" w:hAnsi="Wingdings" w:hint="default"/>
+      </w:rPr>
+    </w:lvl>
+    <w:lvl w:ilvl="6" w:tplc="04090001" w:tentative="1">
+      <w:start w:val="1"/>
+      <w:numFmt w:val="bullet"/>
+      <w:lvlText w:val=""/>
+      <w:lvlJc w:val="left"/>
+      <w:pPr>
+        <w:ind w:left="5040" w:hanging="360"/>
+      </w:pPr>
+      <w:rPr>
+        <w:rFonts w:ascii="Symbol" w:hAnsi="Symbol" w:hint="default"/>
+      </w:rPr>
+    </w:lvl>
+    <w:lvl w:ilvl="7" w:tplc="04090003" w:tentative="1">
+      <w:start w:val="1"/>
+      <w:numFmt w:val="bullet"/>
+      <w:lvlText w:val="o"/>
+      <w:lvlJc w:val="left"/>
+      <w:pPr>
+        <w:ind w:left="5760" w:hanging="360"/>
+      </w:pPr>
+      <w:rPr>
+        <w:rFonts w:ascii="Courier New" w:hAnsi="Courier New" w:hint="default"/>
+      </w:rPr>
+    </w:lvl>
+    <w:lvl w:ilvl="8" w:tplc="04090005" w:tentative="1">
+      <w:start w:val="1"/>
+      <w:numFmt w:val="bullet"/>
+      <w:lvlText w:val=""/>
+      <w:lvlJc w:val="left"/>
+      <w:pPr>
+        <w:ind w:left="6480" w:hanging="360"/>
+      </w:pPr>
+      <w:rPr>
+        <w:rFonts w:ascii="Wingdings" w:hAnsi="Wingdings" w:hint="default"/>
+      </w:rPr>
+    </w:lvl>
+  </w:abstractNum>
+  <w:abstractNum w:abstractNumId="1">
     <w:nsid w:val="310243C6"/>
     <w:multiLevelType w:val="hybridMultilevel"/>
     <w:tmpl w:val="53EA9786"/>
@@ -9468,6 +9845,9 @@
     </w:lvl>
   </w:abstractNum>
   <w:num w:numId="1">
+    <w:abstractNumId w:val="1"/>
+  </w:num>
+  <w:num w:numId="2">
     <w:abstractNumId w:val="0"/>
   </w:num>
 </w:numbering>

--- a/assignment2/booking_clicked_combined(combinations and 1st calc).docx
+++ b/assignment2/booking_clicked_combined(combinations and 1st calc).docx
@@ -9600,13 +9600,70 @@
       <w:r>
         <w:t>srch_id</w:t>
       </w:r>
-      <w:bookmarkStart w:id="0" w:name="_GoBack"/>
-      <w:bookmarkEnd w:id="0"/>
     </w:p>
     <w:p/>
     <w:p/>
-    <w:p/>
-    <w:p/>
+    <w:p>
+      <w:bookmarkStart w:id="0" w:name="_GoBack"/>
+      <w:r>
+        <w:t>4max#2</w:t>
+      </w:r>
+    </w:p>
+    <w:p>
+      <w:pPr>
+        <w:pStyle w:val="Lijstalinea"/>
+        <w:numPr>
+          <w:ilvl w:val="0"/>
+          <w:numId w:val="3"/>
+        </w:numPr>
+      </w:pPr>
+      <w:proofErr w:type="spellStart"/>
+      <w:r>
+        <w:t>prop_desirability_incomplete</w:t>
+      </w:r>
+      <w:proofErr w:type="spellEnd"/>
+    </w:p>
+    <w:p>
+      <w:pPr>
+        <w:pStyle w:val="Lijstalinea"/>
+        <w:numPr>
+          <w:ilvl w:val="0"/>
+          <w:numId w:val="3"/>
+        </w:numPr>
+      </w:pPr>
+      <w:proofErr w:type="spellStart"/>
+      <w:r>
+        <w:t>price_usd_norm_srch_id</w:t>
+      </w:r>
+      <w:proofErr w:type="spellEnd"/>
+    </w:p>
+    <w:p>
+      <w:pPr>
+        <w:pStyle w:val="Lijstalinea"/>
+        <w:numPr>
+          <w:ilvl w:val="0"/>
+          <w:numId w:val="3"/>
+        </w:numPr>
+      </w:pPr>
+      <w:proofErr w:type="spellStart"/>
+      <w:r>
+        <w:t>srch_id</w:t>
+      </w:r>
+      <w:proofErr w:type="spellEnd"/>
+    </w:p>
+    <w:p>
+      <w:pPr>
+        <w:pStyle w:val="Lijstalinea"/>
+        <w:numPr>
+          <w:ilvl w:val="0"/>
+          <w:numId w:val="3"/>
+        </w:numPr>
+      </w:pPr>
+      <w:r>
+        <w:t>prop_location_score2_norm_srch_id</w:t>
+      </w:r>
+    </w:p>
+    <w:bookmarkEnd w:id="0"/>
     <w:sectPr>
       <w:pgSz w:w="11900" w:h="16840"/>
       <w:pgMar w:top="1417" w:right="1417" w:bottom="1417" w:left="1417" w:header="708" w:footer="708" w:gutter="0"/>
@@ -9844,11 +9901,127 @@
       </w:rPr>
     </w:lvl>
   </w:abstractNum>
+  <w:abstractNum w:abstractNumId="2">
+    <w:nsid w:val="62A645C9"/>
+    <w:multiLevelType w:val="hybridMultilevel"/>
+    <w:tmpl w:val="C1266536"/>
+    <w:lvl w:ilvl="0" w:tplc="04090001">
+      <w:start w:val="1"/>
+      <w:numFmt w:val="bullet"/>
+      <w:lvlText w:val=""/>
+      <w:lvlJc w:val="left"/>
+      <w:pPr>
+        <w:ind w:left="720" w:hanging="360"/>
+      </w:pPr>
+      <w:rPr>
+        <w:rFonts w:ascii="Symbol" w:hAnsi="Symbol" w:hint="default"/>
+      </w:rPr>
+    </w:lvl>
+    <w:lvl w:ilvl="1" w:tplc="04090003" w:tentative="1">
+      <w:start w:val="1"/>
+      <w:numFmt w:val="bullet"/>
+      <w:lvlText w:val="o"/>
+      <w:lvlJc w:val="left"/>
+      <w:pPr>
+        <w:ind w:left="1440" w:hanging="360"/>
+      </w:pPr>
+      <w:rPr>
+        <w:rFonts w:ascii="Courier New" w:hAnsi="Courier New" w:hint="default"/>
+      </w:rPr>
+    </w:lvl>
+    <w:lvl w:ilvl="2" w:tplc="04090005" w:tentative="1">
+      <w:start w:val="1"/>
+      <w:numFmt w:val="bullet"/>
+      <w:lvlText w:val=""/>
+      <w:lvlJc w:val="left"/>
+      <w:pPr>
+        <w:ind w:left="2160" w:hanging="360"/>
+      </w:pPr>
+      <w:rPr>
+        <w:rFonts w:ascii="Wingdings" w:hAnsi="Wingdings" w:hint="default"/>
+      </w:rPr>
+    </w:lvl>
+    <w:lvl w:ilvl="3" w:tplc="04090001" w:tentative="1">
+      <w:start w:val="1"/>
+      <w:numFmt w:val="bullet"/>
+      <w:lvlText w:val=""/>
+      <w:lvlJc w:val="left"/>
+      <w:pPr>
+        <w:ind w:left="2880" w:hanging="360"/>
+      </w:pPr>
+      <w:rPr>
+        <w:rFonts w:ascii="Symbol" w:hAnsi="Symbol" w:hint="default"/>
+      </w:rPr>
+    </w:lvl>
+    <w:lvl w:ilvl="4" w:tplc="04090003" w:tentative="1">
+      <w:start w:val="1"/>
+      <w:numFmt w:val="bullet"/>
+      <w:lvlText w:val="o"/>
+      <w:lvlJc w:val="left"/>
+      <w:pPr>
+        <w:ind w:left="3600" w:hanging="360"/>
+      </w:pPr>
+      <w:rPr>
+        <w:rFonts w:ascii="Courier New" w:hAnsi="Courier New" w:hint="default"/>
+      </w:rPr>
+    </w:lvl>
+    <w:lvl w:ilvl="5" w:tplc="04090005" w:tentative="1">
+      <w:start w:val="1"/>
+      <w:numFmt w:val="bullet"/>
+      <w:lvlText w:val=""/>
+      <w:lvlJc w:val="left"/>
+      <w:pPr>
+        <w:ind w:left="4320" w:hanging="360"/>
+      </w:pPr>
+      <w:rPr>
+        <w:rFonts w:ascii="Wingdings" w:hAnsi="Wingdings" w:hint="default"/>
+      </w:rPr>
+    </w:lvl>
+    <w:lvl w:ilvl="6" w:tplc="04090001" w:tentative="1">
+      <w:start w:val="1"/>
+      <w:numFmt w:val="bullet"/>
+      <w:lvlText w:val=""/>
+      <w:lvlJc w:val="left"/>
+      <w:pPr>
+        <w:ind w:left="5040" w:hanging="360"/>
+      </w:pPr>
+      <w:rPr>
+        <w:rFonts w:ascii="Symbol" w:hAnsi="Symbol" w:hint="default"/>
+      </w:rPr>
+    </w:lvl>
+    <w:lvl w:ilvl="7" w:tplc="04090003" w:tentative="1">
+      <w:start w:val="1"/>
+      <w:numFmt w:val="bullet"/>
+      <w:lvlText w:val="o"/>
+      <w:lvlJc w:val="left"/>
+      <w:pPr>
+        <w:ind w:left="5760" w:hanging="360"/>
+      </w:pPr>
+      <w:rPr>
+        <w:rFonts w:ascii="Courier New" w:hAnsi="Courier New" w:hint="default"/>
+      </w:rPr>
+    </w:lvl>
+    <w:lvl w:ilvl="8" w:tplc="04090005" w:tentative="1">
+      <w:start w:val="1"/>
+      <w:numFmt w:val="bullet"/>
+      <w:lvlText w:val=""/>
+      <w:lvlJc w:val="left"/>
+      <w:pPr>
+        <w:ind w:left="6480" w:hanging="360"/>
+      </w:pPr>
+      <w:rPr>
+        <w:rFonts w:ascii="Wingdings" w:hAnsi="Wingdings" w:hint="default"/>
+      </w:rPr>
+    </w:lvl>
+  </w:abstractNum>
   <w:num w:numId="1">
     <w:abstractNumId w:val="1"/>
   </w:num>
   <w:num w:numId="2">
     <w:abstractNumId w:val="0"/>
+  </w:num>
+  <w:num w:numId="3">
+    <w:abstractNumId w:val="2"/>
   </w:num>
 </w:numbering>
 </file>
